--- a/022 - Requisitos do Sistema (SSS).docx
+++ b/022 - Requisitos do Sistema (SSS).docx
@@ -39,7 +39,83 @@
     </w:p>
     <w:p>
       <w:r>
-        <w:t xml:space="preserve">SSS-0002: O Sistema DEVE permitir que o </w:t>
+        <w:t>SSS-0003: O Sistema DEVE validar o CPF.</w:t>
+      </w:r>
+    </w:p>
+    <w:p>
+      <w:r>
+        <w:t>SSS-000</w:t>
+      </w:r>
+      <w:r>
+        <w:t>4</w:t>
+      </w:r>
+      <w:r>
+        <w:t>: O Sistema DEVE validar o C</w:t>
+      </w:r>
+      <w:r>
+        <w:t>NPJ</w:t>
+      </w:r>
+      <w:r>
+        <w:t>.</w:t>
+      </w:r>
+    </w:p>
+    <w:p>
+      <w:r>
+        <w:t>SSS-000</w:t>
+      </w:r>
+      <w:r>
+        <w:t>5</w:t>
+      </w:r>
+      <w:r>
+        <w:t xml:space="preserve">: O Sistema </w:t>
+      </w:r>
+      <w:r>
+        <w:t>DEVE permitir cadastrar um cliente;</w:t>
+      </w:r>
+    </w:p>
+    <w:p>
+      <w:r>
+        <w:t>SSS-000</w:t>
+      </w:r>
+      <w:r>
+        <w:t>6</w:t>
+      </w:r>
+      <w:r>
+        <w:t>: O Sistema DEVE</w:t>
+      </w:r>
+      <w:r>
+        <w:t xml:space="preserve"> permitir </w:t>
+      </w:r>
+      <w:r>
+        <w:t>consultar os dados do cliente</w:t>
+      </w:r>
+      <w:r>
+        <w:t>;</w:t>
+      </w:r>
+    </w:p>
+    <w:p>
+      <w:r>
+        <w:t>SSS-000</w:t>
+      </w:r>
+      <w:r>
+        <w:t>7</w:t>
+      </w:r>
+      <w:r>
+        <w:t>: O Sistema DEVE</w:t>
+      </w:r>
+      <w:r>
+        <w:t xml:space="preserve"> permitir atualizar dados do cliente;</w:t>
+      </w:r>
+    </w:p>
+    <w:p>
+      <w:r>
+        <w:t>SSS-000</w:t>
+      </w:r>
+      <w:r>
+        <w:t>8</w:t>
+      </w:r>
+      <w:r>
+        <w:t xml:space="preserve">: O Sistema DEVE permitir que o </w:t>
       </w:r>
       <w:r>
         <w:t>V</w:t>
@@ -50,27 +126,57 @@
     </w:p>
     <w:p>
       <w:r>
-        <w:t>SSS-0003: O Sistema DEVE permitir que o Vendedor envie Boletos para o cliente;</w:t>
-      </w:r>
-    </w:p>
-    <w:p>
-      <w:r>
-        <w:t>SSS-0004: O Sistema DEVE permitir que o Vendedor envie o contrato para o Cliente;</w:t>
-      </w:r>
-    </w:p>
-    <w:p>
-      <w:r>
-        <w:t>SSS-0005: O Sistema DEVE permitir que o Vendedor agenda a entrega e instalação do produto;</w:t>
-      </w:r>
-    </w:p>
-    <w:p>
-      <w:r>
-        <w:t>SSS-0006: O Sistema DEVE permitir que o Técnico agende a manutenção solicitada.</w:t>
-      </w:r>
-    </w:p>
-    <w:p>
-      <w:r>
-        <w:t>SSS-0007: O Sistema DEVE permitir que o Técnico atualize sua agenda.</w:t>
+        <w:t>SSS-000</w:t>
+      </w:r>
+      <w:r>
+        <w:t>9</w:t>
+      </w:r>
+      <w:r>
+        <w:t>: O Sistema DEVE permitir que o Vendedor envie Boletos para o cliente;</w:t>
+      </w:r>
+    </w:p>
+    <w:p>
+      <w:r>
+        <w:t>SSS-00</w:t>
+      </w:r>
+      <w:r>
+        <w:t>10</w:t>
+      </w:r>
+      <w:r>
+        <w:t>: O Sistema DEVE permitir que o Vendedor envie o contrato para o Cliente;</w:t>
+      </w:r>
+    </w:p>
+    <w:p>
+      <w:r>
+        <w:t>SSS-00</w:t>
+      </w:r>
+      <w:r>
+        <w:t>11</w:t>
+      </w:r>
+      <w:r>
+        <w:t>: O Sistema DEVE permitir que o Vendedor agenda a entrega e instalação do produto;</w:t>
+      </w:r>
+    </w:p>
+    <w:p>
+      <w:r>
+        <w:t>SSS-00</w:t>
+      </w:r>
+      <w:r>
+        <w:t>12</w:t>
+      </w:r>
+      <w:r>
+        <w:t>: O Sistema DEVE permitir que o Técnico agende a manutenção solicitada.</w:t>
+      </w:r>
+    </w:p>
+    <w:p>
+      <w:r>
+        <w:t>SSS-00</w:t>
+      </w:r>
+      <w:r>
+        <w:t>13</w:t>
+      </w:r>
+      <w:r>
+        <w:t>: O Sistema DEVE permitir que o Técnico atualize sua agenda.</w:t>
       </w:r>
     </w:p>
     <w:sectPr>
